--- a/IMY220/Project/project.docx
+++ b/IMY220/Project/project.docx
@@ -23,6 +23,7 @@
       </w:pPr>
       <w:r>
         <w:rPr>
+          <w:noProof/>
           <w:lang w:val="en-US"/>
         </w:rPr>
         <w:drawing>
@@ -89,6 +90,9 @@
     </w:p>
     <w:p>
       <w:r>
+        <w:rPr>
+          <w:noProof/>
+        </w:rPr>
         <w:drawing>
           <wp:inline distT="0" distB="0" distL="0" distR="0" wp14:anchorId="52C52C57" wp14:editId="5FC38986">
             <wp:extent cx="5731510" cy="4260850"/>
@@ -126,6 +130,85 @@
         </w:drawing>
       </w:r>
     </w:p>
+    <w:p/>
+    <w:p>
+      <w:r>
+        <w:lastRenderedPageBreak/>
+        <w:t xml:space="preserve">Name: </w:t>
+      </w:r>
+      <w:proofErr w:type="spellStart"/>
+      <w:r>
+        <w:t>Event’surely</w:t>
+      </w:r>
+      <w:proofErr w:type="spellEnd"/>
+    </w:p>
+    <w:p>
+      <w:proofErr w:type="spellStart"/>
+      <w:r>
+        <w:t>Event’cheely</w:t>
+      </w:r>
+      <w:proofErr w:type="spellEnd"/>
+    </w:p>
+    <w:p>
+      <w:proofErr w:type="spellStart"/>
+      <w:r>
+        <w:t>Event’musicly</w:t>
+      </w:r>
+      <w:proofErr w:type="spellEnd"/>
+    </w:p>
+    <w:p>
+      <w:proofErr w:type="spellStart"/>
+      <w:r>
+        <w:t>Event’foody</w:t>
+      </w:r>
+      <w:proofErr w:type="spellEnd"/>
+    </w:p>
+    <w:p/>
+    <w:p>
+      <w:r>
+        <w:t>Colour scheme</w:t>
+      </w:r>
+    </w:p>
+    <w:p>
+      <w:r>
+        <w:drawing>
+          <wp:inline distT="0" distB="0" distL="0" distR="0" wp14:anchorId="702C7AD7" wp14:editId="27B5D6C3">
+            <wp:extent cx="5731510" cy="6937375"/>
+            <wp:effectExtent l="0" t="0" r="2540" b="0"/>
+            <wp:docPr id="3" name="Picture 3"/>
+            <wp:cNvGraphicFramePr>
+              <a:graphicFrameLocks xmlns:a="http://schemas.openxmlformats.org/drawingml/2006/main" noChangeAspect="1"/>
+            </wp:cNvGraphicFramePr>
+            <a:graphic xmlns:a="http://schemas.openxmlformats.org/drawingml/2006/main">
+              <a:graphicData uri="http://schemas.openxmlformats.org/drawingml/2006/picture">
+                <pic:pic xmlns:pic="http://schemas.openxmlformats.org/drawingml/2006/picture">
+                  <pic:nvPicPr>
+                    <pic:cNvPr id="1" name=""/>
+                    <pic:cNvPicPr/>
+                  </pic:nvPicPr>
+                  <pic:blipFill>
+                    <a:blip r:embed="rId6"/>
+                    <a:stretch>
+                      <a:fillRect/>
+                    </a:stretch>
+                  </pic:blipFill>
+                  <pic:spPr>
+                    <a:xfrm>
+                      <a:off x="0" y="0"/>
+                      <a:ext cx="5731510" cy="6937375"/>
+                    </a:xfrm>
+                    <a:prstGeom prst="rect">
+                      <a:avLst/>
+                    </a:prstGeom>
+                  </pic:spPr>
+                </pic:pic>
+              </a:graphicData>
+            </a:graphic>
+          </wp:inline>
+        </w:drawing>
+      </w:r>
+    </w:p>
+    <w:p/>
     <w:sectPr>
       <w:pgSz w:w="11906" w:h="16838"/>
       <w:pgMar w:top="1440" w:right="1440" w:bottom="1440" w:left="1440" w:header="708" w:footer="708" w:gutter="0"/>

--- a/IMY220/Project/project.docx
+++ b/IMY220/Project/project.docx
@@ -171,6 +171,9 @@
     </w:p>
     <w:p>
       <w:r>
+        <w:rPr>
+          <w:noProof/>
+        </w:rPr>
         <w:drawing>
           <wp:inline distT="0" distB="0" distL="0" distR="0" wp14:anchorId="702C7AD7" wp14:editId="27B5D6C3">
             <wp:extent cx="5731510" cy="6937375"/>
@@ -209,6 +212,206 @@
       </w:r>
     </w:p>
     <w:p/>
+    <w:p>
+      <w:r>
+        <w:rPr>
+          <w:noProof/>
+        </w:rPr>
+        <w:lastRenderedPageBreak/>
+        <mc:AlternateContent>
+          <mc:Choice Requires="wps">
+            <w:drawing>
+              <wp:anchor distT="0" distB="0" distL="114300" distR="114300" simplePos="0" relativeHeight="251659264" behindDoc="0" locked="0" layoutInCell="1" allowOverlap="1" wp14:anchorId="2F14E9F9" wp14:editId="04150E16">
+                <wp:simplePos x="0" y="0"/>
+                <wp:positionH relativeFrom="column">
+                  <wp:posOffset>2060812</wp:posOffset>
+                </wp:positionH>
+                <wp:positionV relativeFrom="paragraph">
+                  <wp:posOffset>8420669</wp:posOffset>
+                </wp:positionV>
+                <wp:extent cx="1044054" cy="470847"/>
+                <wp:effectExtent l="0" t="0" r="22860" b="24765"/>
+                <wp:wrapNone/>
+                <wp:docPr id="6" name="Text Box 6"/>
+                <wp:cNvGraphicFramePr/>
+                <a:graphic xmlns:a="http://schemas.openxmlformats.org/drawingml/2006/main">
+                  <a:graphicData uri="http://schemas.microsoft.com/office/word/2010/wordprocessingShape">
+                    <wps:wsp>
+                      <wps:cNvSpPr txBox="1"/>
+                      <wps:spPr>
+                        <a:xfrm>
+                          <a:off x="0" y="0"/>
+                          <a:ext cx="1044054" cy="470847"/>
+                        </a:xfrm>
+                        <a:prstGeom prst="rect">
+                          <a:avLst/>
+                        </a:prstGeom>
+                        <a:solidFill>
+                          <a:schemeClr val="lt1"/>
+                        </a:solidFill>
+                        <a:ln w="6350">
+                          <a:solidFill>
+                            <a:prstClr val="black"/>
+                          </a:solidFill>
+                        </a:ln>
+                      </wps:spPr>
+                      <wps:txbx>
+                        <w:txbxContent>
+                          <w:p>
+                            <w:pPr>
+                              <w:rPr>
+                                <w:lang w:val="en-GB"/>
+                              </w:rPr>
+                            </w:pPr>
+                            <w:r>
+                              <w:rPr>
+                                <w:lang w:val="en-GB"/>
+                              </w:rPr>
+                              <w:t>friends</w:t>
+                            </w:r>
+                          </w:p>
+                        </w:txbxContent>
+                      </wps:txbx>
+                      <wps:bodyPr rot="0" spcFirstLastPara="0" vertOverflow="overflow" horzOverflow="overflow" vert="horz" wrap="square" lIns="91440" tIns="45720" rIns="91440" bIns="45720" numCol="1" spcCol="0" rtlCol="0" fromWordArt="0" anchor="t" anchorCtr="0" forceAA="0" compatLnSpc="1">
+                        <a:prstTxWarp prst="textNoShape">
+                          <a:avLst/>
+                        </a:prstTxWarp>
+                        <a:noAutofit/>
+                      </wps:bodyPr>
+                    </wps:wsp>
+                  </a:graphicData>
+                </a:graphic>
+              </wp:anchor>
+            </w:drawing>
+          </mc:Choice>
+          <mc:Fallback>
+            <w:pict>
+              <v:shapetype w14:anchorId="2F14E9F9" id="_x0000_t202" coordsize="21600,21600" o:spt="202" path="m,l,21600r21600,l21600,xe">
+                <v:stroke joinstyle="miter"/>
+                <v:path gradientshapeok="t" o:connecttype="rect"/>
+              </v:shapetype>
+              <v:shape id="Text Box 6" o:spid="_x0000_s1026" type="#_x0000_t202" style="position:absolute;margin-left:162.25pt;margin-top:663.05pt;width:82.2pt;height:37.05pt;z-index:251659264;visibility:visible;mso-wrap-style:square;mso-wrap-distance-left:9pt;mso-wrap-distance-top:0;mso-wrap-distance-right:9pt;mso-wrap-distance-bottom:0;mso-position-horizontal:absolute;mso-position-horizontal-relative:text;mso-position-vertical:absolute;mso-position-vertical-relative:text;v-text-anchor:top" o:gfxdata="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" fillcolor="white [3201]" strokeweight=".5pt">
+                <v:textbox>
+                  <w:txbxContent>
+                    <w:p>
+                      <w:pPr>
+                        <w:rPr>
+                          <w:lang w:val="en-GB"/>
+                        </w:rPr>
+                      </w:pPr>
+                      <w:r>
+                        <w:rPr>
+                          <w:lang w:val="en-GB"/>
+                        </w:rPr>
+                        <w:t>friends</w:t>
+                      </w:r>
+                    </w:p>
+                  </w:txbxContent>
+                </v:textbox>
+              </v:shape>
+            </w:pict>
+          </mc:Fallback>
+        </mc:AlternateContent>
+      </w:r>
+      <w:r>
+        <w:drawing>
+          <wp:inline distT="0" distB="0" distL="0" distR="0" wp14:anchorId="20CEF0C8" wp14:editId="3DF7EE57">
+            <wp:extent cx="5220429" cy="6811326"/>
+            <wp:effectExtent l="0" t="0" r="0" b="8890"/>
+            <wp:docPr id="5" name="Picture 5"/>
+            <wp:cNvGraphicFramePr>
+              <a:graphicFrameLocks xmlns:a="http://schemas.openxmlformats.org/drawingml/2006/main" noChangeAspect="1"/>
+            </wp:cNvGraphicFramePr>
+            <a:graphic xmlns:a="http://schemas.openxmlformats.org/drawingml/2006/main">
+              <a:graphicData uri="http://schemas.openxmlformats.org/drawingml/2006/picture">
+                <pic:pic xmlns:pic="http://schemas.openxmlformats.org/drawingml/2006/picture">
+                  <pic:nvPicPr>
+                    <pic:cNvPr id="1" name=""/>
+                    <pic:cNvPicPr/>
+                  </pic:nvPicPr>
+                  <pic:blipFill>
+                    <a:blip r:embed="rId7"/>
+                    <a:stretch>
+                      <a:fillRect/>
+                    </a:stretch>
+                  </pic:blipFill>
+                  <pic:spPr>
+                    <a:xfrm>
+                      <a:off x="0" y="0"/>
+                      <a:ext cx="5220429" cy="6811326"/>
+                    </a:xfrm>
+                    <a:prstGeom prst="rect">
+                      <a:avLst/>
+                    </a:prstGeom>
+                  </pic:spPr>
+                </pic:pic>
+              </a:graphicData>
+            </a:graphic>
+          </wp:inline>
+        </w:drawing>
+      </w:r>
+      <w:r>
+        <w:drawing>
+          <wp:anchor distT="0" distB="0" distL="114300" distR="114300" simplePos="0" relativeHeight="251658240" behindDoc="0" locked="0" layoutInCell="1" allowOverlap="1" wp14:anchorId="09D65ABB" wp14:editId="73D3D205">
+            <wp:simplePos x="914400" y="914400"/>
+            <wp:positionH relativeFrom="column">
+              <wp:align>left</wp:align>
+            </wp:positionH>
+            <wp:positionV relativeFrom="paragraph">
+              <wp:align>top</wp:align>
+            </wp:positionV>
+            <wp:extent cx="5534797" cy="4801270"/>
+            <wp:effectExtent l="0" t="0" r="8890" b="0"/>
+            <wp:wrapSquare wrapText="bothSides"/>
+            <wp:docPr id="4" name="Picture 4"/>
+            <wp:cNvGraphicFramePr>
+              <a:graphicFrameLocks xmlns:a="http://schemas.openxmlformats.org/drawingml/2006/main" noChangeAspect="1"/>
+            </wp:cNvGraphicFramePr>
+            <a:graphic xmlns:a="http://schemas.openxmlformats.org/drawingml/2006/main">
+              <a:graphicData uri="http://schemas.openxmlformats.org/drawingml/2006/picture">
+                <pic:pic xmlns:pic="http://schemas.openxmlformats.org/drawingml/2006/picture">
+                  <pic:nvPicPr>
+                    <pic:cNvPr id="1" name=""/>
+                    <pic:cNvPicPr/>
+                  </pic:nvPicPr>
+                  <pic:blipFill>
+                    <a:blip r:embed="rId8">
+                      <a:extLst>
+                        <a:ext uri="{28A0092B-C50C-407E-A947-70E740481C1C}">
+                          <a14:useLocalDpi xmlns:a14="http://schemas.microsoft.com/office/drawing/2010/main" val="0"/>
+                        </a:ext>
+                      </a:extLst>
+                    </a:blip>
+                    <a:stretch>
+                      <a:fillRect/>
+                    </a:stretch>
+                  </pic:blipFill>
+                  <pic:spPr>
+                    <a:xfrm>
+                      <a:off x="0" y="0"/>
+                      <a:ext cx="5534797" cy="4801270"/>
+                    </a:xfrm>
+                    <a:prstGeom prst="rect">
+                      <a:avLst/>
+                    </a:prstGeom>
+                  </pic:spPr>
+                </pic:pic>
+              </a:graphicData>
+            </a:graphic>
+          </wp:anchor>
+        </w:drawing>
+      </w:r>
+      <w:r>
+        <w:br w:type="textWrapping" w:clear="all"/>
+      </w:r>
+    </w:p>
+    <w:p>
+      <w:pPr>
+        <w:rPr>
+          <w:lang w:val="en-GB"/>
+        </w:rPr>
+      </w:pPr>
+    </w:p>
     <w:sectPr>
       <w:pgSz w:w="11906" w:h="16838"/>
       <w:pgMar w:top="1440" w:right="1440" w:bottom="1440" w:left="1440" w:header="708" w:footer="708" w:gutter="0"/>
